--- a/Homework06/DBLabIntro.docx
+++ b/Homework06/DBLabIntro.docx
@@ -477,23 +477,7 @@
           <w:sz w:val="20"/>
           <w:szCs w:val="20"/>
         </w:rPr>
-        <w:t xml:space="preserve">The “Server Name” should match the name on your work station (e.g. maroon12) and the Authentication should show “Windows Authentication” </w:t>
-      </w:r>
-      <w:proofErr w:type="gramStart"/>
-      <w:r>
-        <w:rPr>
-          <w:sz w:val="20"/>
-          <w:szCs w:val="20"/>
-        </w:rPr>
-        <w:t>similar to</w:t>
-      </w:r>
-      <w:proofErr w:type="gramEnd"/>
-      <w:r>
-        <w:rPr>
-          <w:sz w:val="20"/>
-          <w:szCs w:val="20"/>
-        </w:rPr>
-        <w:t xml:space="preserve"> the illustration below.</w:t>
+        <w:t>The “Server Name” should match the name on your work station (e.g. maroon12) and the Authentication should show “Windows Authentication” similar to the illustration below.</w:t>
       </w:r>
     </w:p>
     <w:p>
@@ -582,23 +566,7 @@
           <w:sz w:val="20"/>
           <w:szCs w:val="20"/>
         </w:rPr>
-        <w:t xml:space="preserve">Now select the “Connect” button.   After a pause, SQL Server Management Studio will be connected to the server.  Your display should look </w:t>
-      </w:r>
-      <w:proofErr w:type="gramStart"/>
-      <w:r>
-        <w:rPr>
-          <w:sz w:val="20"/>
-          <w:szCs w:val="20"/>
-        </w:rPr>
-        <w:t>similar to</w:t>
-      </w:r>
-      <w:proofErr w:type="gramEnd"/>
-      <w:r>
-        <w:rPr>
-          <w:sz w:val="20"/>
-          <w:szCs w:val="20"/>
-        </w:rPr>
-        <w:t xml:space="preserve"> the following:</w:t>
+        <w:t>Now select the “Connect” button.   After a pause, SQL Server Management Studio will be connected to the server.  Your display should look similar to the following:</w:t>
       </w:r>
     </w:p>
     <w:p>
@@ -830,23 +798,7 @@
           <w:sz w:val="20"/>
           <w:szCs w:val="20"/>
         </w:rPr>
-        <w:t xml:space="preserve">Your display should look </w:t>
-      </w:r>
-      <w:proofErr w:type="gramStart"/>
-      <w:r>
-        <w:rPr>
-          <w:sz w:val="20"/>
-          <w:szCs w:val="20"/>
-        </w:rPr>
-        <w:t>similar to</w:t>
-      </w:r>
-      <w:proofErr w:type="gramEnd"/>
-      <w:r>
-        <w:rPr>
-          <w:sz w:val="20"/>
-          <w:szCs w:val="20"/>
-        </w:rPr>
-        <w:t xml:space="preserve"> the following:</w:t>
+        <w:t>Your display should look similar to the following:</w:t>
       </w:r>
     </w:p>
     <w:p>
@@ -982,19 +934,87 @@
     </w:p>
     <w:p>
       <w:pPr>
-        <w:rPr>
-          <w:sz w:val="20"/>
-          <w:szCs w:val="20"/>
-        </w:rPr>
-      </w:pPr>
-    </w:p>
-    <w:p>
-      <w:pPr>
-        <w:rPr>
-          <w:sz w:val="20"/>
-          <w:szCs w:val="20"/>
-        </w:rPr>
-      </w:pPr>
+        <w:pStyle w:val="ListParagraph"/>
+        <w:numPr>
+          <w:ilvl w:val="0"/>
+          <w:numId w:val="4"/>
+        </w:numPr>
+        <w:rPr>
+          <w:sz w:val="20"/>
+          <w:szCs w:val="20"/>
+        </w:rPr>
+      </w:pPr>
+      <w:r>
+        <w:rPr>
+          <w:sz w:val="20"/>
+          <w:szCs w:val="20"/>
+        </w:rPr>
+        <w:t>Master</w:t>
+      </w:r>
+    </w:p>
+    <w:p>
+      <w:pPr>
+        <w:pStyle w:val="ListParagraph"/>
+        <w:numPr>
+          <w:ilvl w:val="0"/>
+          <w:numId w:val="4"/>
+        </w:numPr>
+        <w:rPr>
+          <w:sz w:val="20"/>
+          <w:szCs w:val="20"/>
+        </w:rPr>
+      </w:pPr>
+      <w:r>
+        <w:rPr>
+          <w:sz w:val="20"/>
+          <w:szCs w:val="20"/>
+        </w:rPr>
+        <w:t xml:space="preserve">Model </w:t>
+      </w:r>
+    </w:p>
+    <w:p>
+      <w:pPr>
+        <w:pStyle w:val="ListParagraph"/>
+        <w:numPr>
+          <w:ilvl w:val="0"/>
+          <w:numId w:val="4"/>
+        </w:numPr>
+        <w:rPr>
+          <w:sz w:val="20"/>
+          <w:szCs w:val="20"/>
+        </w:rPr>
+      </w:pPr>
+      <w:proofErr w:type="spellStart"/>
+      <w:r>
+        <w:rPr>
+          <w:sz w:val="20"/>
+          <w:szCs w:val="20"/>
+        </w:rPr>
+        <w:t>Msdb</w:t>
+      </w:r>
+      <w:proofErr w:type="spellEnd"/>
+    </w:p>
+    <w:p>
+      <w:pPr>
+        <w:pStyle w:val="ListParagraph"/>
+        <w:numPr>
+          <w:ilvl w:val="0"/>
+          <w:numId w:val="4"/>
+        </w:numPr>
+        <w:rPr>
+          <w:sz w:val="20"/>
+          <w:szCs w:val="20"/>
+        </w:rPr>
+      </w:pPr>
+      <w:proofErr w:type="spellStart"/>
+      <w:r>
+        <w:rPr>
+          <w:sz w:val="20"/>
+          <w:szCs w:val="20"/>
+        </w:rPr>
+        <w:t>tempdb</w:t>
+      </w:r>
+      <w:proofErr w:type="spellEnd"/>
     </w:p>
     <w:p>
       <w:pPr>
@@ -1020,19 +1040,19 @@
           <w:rPr>
             <w:rStyle w:val="Hyperlink"/>
           </w:rPr>
-          <w:t>https://technet.microsoft.co</w:t>
+          <w:t>https://tec</w:t>
         </w:r>
         <w:r>
           <w:rPr>
             <w:rStyle w:val="Hyperlink"/>
           </w:rPr>
-          <w:t>m</w:t>
+          <w:t>h</w:t>
         </w:r>
         <w:r>
           <w:rPr>
             <w:rStyle w:val="Hyperlink"/>
           </w:rPr>
-          <w:t>/en-us/library/ms178028%28v=sql.110%29.aspx</w:t>
+          <w:t>net.microsoft.com/en-us/library/ms178028%28v=sql.110%29.aspx</w:t>
         </w:r>
       </w:hyperlink>
       <w:r>
@@ -1100,18 +1120,6 @@
     </w:p>
     <w:p>
       <w:pPr>
-        <w:pStyle w:val="ListParagraph"/>
-        <w:ind w:left="360"/>
-        <w:rPr>
-          <w:sz w:val="20"/>
-          <w:szCs w:val="20"/>
-        </w:rPr>
-      </w:pPr>
-    </w:p>
-    <w:p>
-      <w:pPr>
-        <w:pStyle w:val="ListParagraph"/>
-        <w:ind w:left="360"/>
         <w:rPr>
           <w:sz w:val="20"/>
           <w:szCs w:val="20"/>
@@ -1169,22 +1177,30 @@
     <w:p>
       <w:pPr>
         <w:pStyle w:val="ListParagraph"/>
-        <w:ind w:left="360"/>
-        <w:rPr>
-          <w:sz w:val="20"/>
-          <w:szCs w:val="20"/>
-        </w:rPr>
-      </w:pPr>
-    </w:p>
-    <w:p>
-      <w:pPr>
-        <w:pStyle w:val="ListParagraph"/>
-        <w:ind w:left="360"/>
-        <w:rPr>
-          <w:sz w:val="20"/>
-          <w:szCs w:val="20"/>
-        </w:rPr>
-      </w:pPr>
+        <w:numPr>
+          <w:ilvl w:val="0"/>
+          <w:numId w:val="4"/>
+        </w:numPr>
+        <w:ind w:left="360"/>
+        <w:rPr>
+          <w:sz w:val="20"/>
+          <w:szCs w:val="20"/>
+        </w:rPr>
+      </w:pPr>
+      <w:r>
+        <w:rPr>
+          <w:sz w:val="20"/>
+          <w:szCs w:val="20"/>
+        </w:rPr>
+        <w:t xml:space="preserve">From what I can see, you should never change the master database, as it records all the system level information. </w:t>
+      </w:r>
+      <w:r>
+        <w:rPr>
+          <w:sz w:val="20"/>
+          <w:szCs w:val="20"/>
+        </w:rPr>
+        <w:t>Aside from holding all system, level information, the master data base also holds records of all other databases and the location of those data base files.</w:t>
+      </w:r>
     </w:p>
     <w:p>
       <w:pPr>
@@ -1235,16 +1251,15 @@
           <w:sz w:val="20"/>
           <w:szCs w:val="20"/>
         </w:rPr>
-        <w:t xml:space="preserve">You will notice that the documentation </w:t>
-      </w:r>
-      <w:proofErr w:type="gramStart"/>
+        <w:t>You will notice that the documentation makes referen</w:t>
+      </w:r>
       <w:r>
         <w:rPr>
           <w:color w:val="FF0000"/>
           <w:sz w:val="20"/>
           <w:szCs w:val="20"/>
         </w:rPr>
-        <w:t>makes referen</w:t>
+        <w:t xml:space="preserve">ce to the “Resources Database” </w:t>
       </w:r>
       <w:r>
         <w:rPr>
@@ -1252,23 +1267,6 @@
           <w:sz w:val="20"/>
           <w:szCs w:val="20"/>
         </w:rPr>
-        <w:t>ce</w:t>
-      </w:r>
-      <w:proofErr w:type="gramEnd"/>
-      <w:r>
-        <w:rPr>
-          <w:color w:val="FF0000"/>
-          <w:sz w:val="20"/>
-          <w:szCs w:val="20"/>
-        </w:rPr>
-        <w:t xml:space="preserve"> to the “Resources Database” </w:t>
-      </w:r>
-      <w:r>
-        <w:rPr>
-          <w:color w:val="FF0000"/>
-          <w:sz w:val="20"/>
-          <w:szCs w:val="20"/>
-        </w:rPr>
         <w:t>Explain the purpose to that database.</w:t>
       </w:r>
     </w:p>
@@ -1285,12 +1283,75 @@
     <w:p>
       <w:pPr>
         <w:pStyle w:val="ListParagraph"/>
-        <w:ind w:left="360"/>
-        <w:rPr>
-          <w:sz w:val="20"/>
-          <w:szCs w:val="20"/>
-        </w:rPr>
-      </w:pPr>
+        <w:numPr>
+          <w:ilvl w:val="0"/>
+          <w:numId w:val="4"/>
+        </w:numPr>
+        <w:rPr>
+          <w:sz w:val="20"/>
+          <w:szCs w:val="20"/>
+        </w:rPr>
+      </w:pPr>
+      <w:r>
+        <w:rPr>
+          <w:sz w:val="20"/>
+          <w:szCs w:val="20"/>
+        </w:rPr>
+        <w:t xml:space="preserve">The purpose of a resource database allows for easier upgrading version of </w:t>
+      </w:r>
+      <w:proofErr w:type="spellStart"/>
+      <w:r>
+        <w:rPr>
+          <w:sz w:val="20"/>
+          <w:szCs w:val="20"/>
+        </w:rPr>
+        <w:t>sql</w:t>
+      </w:r>
+      <w:proofErr w:type="spellEnd"/>
+      <w:r>
+        <w:rPr>
+          <w:sz w:val="20"/>
+          <w:szCs w:val="20"/>
+        </w:rPr>
+        <w:t xml:space="preserve"> server and faster procedures. The resource </w:t>
+      </w:r>
+      <w:proofErr w:type="spellStart"/>
+      <w:r>
+        <w:rPr>
+          <w:sz w:val="20"/>
+          <w:szCs w:val="20"/>
+        </w:rPr>
+        <w:t>db</w:t>
+      </w:r>
+      <w:proofErr w:type="spellEnd"/>
+      <w:r>
+        <w:rPr>
+          <w:sz w:val="20"/>
+          <w:szCs w:val="20"/>
+        </w:rPr>
+        <w:t xml:space="preserve"> contains all system objects</w:t>
+      </w:r>
+      <w:r>
+        <w:rPr>
+          <w:sz w:val="20"/>
+          <w:szCs w:val="20"/>
+        </w:rPr>
+        <w:t xml:space="preserve"> (which includes upgrades and updates)</w:t>
+      </w:r>
+      <w:r>
+        <w:rPr>
+          <w:sz w:val="20"/>
+          <w:szCs w:val="20"/>
+        </w:rPr>
+        <w:t xml:space="preserve">, which when upgrading you can just simply </w:t>
+      </w:r>
+      <w:r>
+        <w:rPr>
+          <w:sz w:val="20"/>
+          <w:szCs w:val="20"/>
+        </w:rPr>
+        <w:t xml:space="preserve">copy the single resource db. </w:t>
+      </w:r>
     </w:p>
     <w:p>
       <w:pPr>
@@ -1336,23 +1397,7 @@
           <w:sz w:val="20"/>
           <w:szCs w:val="20"/>
         </w:rPr>
-        <w:t xml:space="preserve">  Your display should look </w:t>
-      </w:r>
-      <w:proofErr w:type="gramStart"/>
-      <w:r>
-        <w:rPr>
-          <w:sz w:val="20"/>
-          <w:szCs w:val="20"/>
-        </w:rPr>
-        <w:t>similar to</w:t>
-      </w:r>
-      <w:proofErr w:type="gramEnd"/>
-      <w:r>
-        <w:rPr>
-          <w:sz w:val="20"/>
-          <w:szCs w:val="20"/>
-        </w:rPr>
-        <w:t xml:space="preserve"> the following:</w:t>
+        <w:t xml:space="preserve">  Your display should look similar to the following:</w:t>
       </w:r>
     </w:p>
     <w:p>
@@ -1454,23 +1499,7 @@
           <w:sz w:val="20"/>
           <w:szCs w:val="20"/>
         </w:rPr>
-        <w:t xml:space="preserve">by clicking on the plus (+) sign next to it.  Your display should look </w:t>
-      </w:r>
-      <w:proofErr w:type="gramStart"/>
-      <w:r>
-        <w:rPr>
-          <w:sz w:val="20"/>
-          <w:szCs w:val="20"/>
-        </w:rPr>
-        <w:t>similar to</w:t>
-      </w:r>
-      <w:proofErr w:type="gramEnd"/>
-      <w:r>
-        <w:rPr>
-          <w:sz w:val="20"/>
-          <w:szCs w:val="20"/>
-        </w:rPr>
-        <w:t xml:space="preserve"> the following:</w:t>
+        <w:t>by clicking on the plus (+) sign next to it.  Your display should look similar to the following:</w:t>
       </w:r>
     </w:p>
     <w:p>
@@ -1494,6 +1523,7 @@
         <w:rPr>
           <w:noProof/>
         </w:rPr>
+        <w:lastRenderedPageBreak/>
         <w:drawing>
           <wp:inline distT="0" distB="0" distL="0" distR="0" wp14:anchorId="3BF040FC" wp14:editId="0F7561AC">
             <wp:extent cx="3724917" cy="2273579"/>
@@ -1660,23 +1690,7 @@
           <w:sz w:val="20"/>
           <w:szCs w:val="20"/>
         </w:rPr>
-        <w:t xml:space="preserve">database, the applicable tables are under (of all places) the Tables folder.  Expand that folder by either double clicking on it or selecting the plus (+) sign.  Your display should look </w:t>
-      </w:r>
-      <w:proofErr w:type="gramStart"/>
-      <w:r>
-        <w:rPr>
-          <w:sz w:val="20"/>
-          <w:szCs w:val="20"/>
-        </w:rPr>
-        <w:t>similar to</w:t>
-      </w:r>
-      <w:proofErr w:type="gramEnd"/>
-      <w:r>
-        <w:rPr>
-          <w:sz w:val="20"/>
-          <w:szCs w:val="20"/>
-        </w:rPr>
-        <w:t xml:space="preserve"> the following:</w:t>
+        <w:t>database, the applicable tables are under (of all places) the Tables folder.  Expand that folder by either double clicking on it or selecting the plus (+) sign.  Your display should look similar to the following:</w:t>
       </w:r>
     </w:p>
     <w:p>
@@ -1910,23 +1924,7 @@
           <w:sz w:val="20"/>
           <w:szCs w:val="20"/>
         </w:rPr>
-        <w:t xml:space="preserve">We will now open up a query </w:t>
-      </w:r>
-      <w:proofErr w:type="gramStart"/>
-      <w:r>
-        <w:rPr>
-          <w:sz w:val="20"/>
-          <w:szCs w:val="20"/>
-        </w:rPr>
-        <w:t>window</w:t>
-      </w:r>
-      <w:proofErr w:type="gramEnd"/>
-      <w:r>
-        <w:rPr>
-          <w:sz w:val="20"/>
-          <w:szCs w:val="20"/>
-        </w:rPr>
-        <w:t xml:space="preserve"> so you will understand how to use SSM as a front end for ad hoc queries</w:t>
+        <w:t>We will now open up a query window so you will understand how to use SSM as a front end for ad hoc queries</w:t>
       </w:r>
       <w:r>
         <w:rPr>
@@ -1993,21 +1991,12 @@
         </w:rPr>
         <w:t xml:space="preserve">change to a text editable box </w:t>
       </w:r>
-      <w:proofErr w:type="gramStart"/>
-      <w:r>
-        <w:rPr>
-          <w:sz w:val="20"/>
-          <w:szCs w:val="20"/>
-        </w:rPr>
-        <w:t>similar to</w:t>
-      </w:r>
-      <w:proofErr w:type="gramEnd"/>
-      <w:r>
-        <w:rPr>
-          <w:sz w:val="20"/>
-          <w:szCs w:val="20"/>
-        </w:rPr>
-        <w:t xml:space="preserve"> the following:</w:t>
+      <w:r>
+        <w:rPr>
+          <w:sz w:val="20"/>
+          <w:szCs w:val="20"/>
+        </w:rPr>
+        <w:t>similar to the following:</w:t>
       </w:r>
     </w:p>
     <w:p>
@@ -2033,7 +2022,6 @@
         <w:rPr>
           <w:noProof/>
         </w:rPr>
-        <w:lastRenderedPageBreak/>
         <w:drawing>
           <wp:inline distT="0" distB="0" distL="0" distR="0" wp14:anchorId="28646C6D" wp14:editId="27B05182">
             <wp:extent cx="4248720" cy="2381250"/>
@@ -2359,6 +2347,7 @@
         <w:rPr>
           <w:noProof/>
         </w:rPr>
+        <w:lastRenderedPageBreak/>
         <w:drawing>
           <wp:inline distT="0" distB="0" distL="0" distR="0" wp14:anchorId="16BC15D6" wp14:editId="394ADA0F">
             <wp:extent cx="6858000" cy="4288155"/>
@@ -2501,7 +2490,6 @@
           <w:sz w:val="20"/>
           <w:szCs w:val="20"/>
         </w:rPr>
-        <w:lastRenderedPageBreak/>
         <w:t>The second way to change database context for a query window is by issuing the “USE” command to the server.  To change back to the AdventureWorks</w:t>
       </w:r>
       <w:r>
@@ -2576,23 +2564,7 @@
           <w:sz w:val="20"/>
           <w:szCs w:val="20"/>
         </w:rPr>
-        <w:t xml:space="preserve">Your display should look </w:t>
-      </w:r>
-      <w:proofErr w:type="gramStart"/>
-      <w:r>
-        <w:rPr>
-          <w:sz w:val="20"/>
-          <w:szCs w:val="20"/>
-        </w:rPr>
-        <w:t>similar to</w:t>
-      </w:r>
-      <w:proofErr w:type="gramEnd"/>
-      <w:r>
-        <w:rPr>
-          <w:sz w:val="20"/>
-          <w:szCs w:val="20"/>
-        </w:rPr>
-        <w:t xml:space="preserve"> the following:</w:t>
+        <w:t>Your display should look similar to the following:</w:t>
       </w:r>
     </w:p>
     <w:p>
@@ -2695,23 +2667,7 @@
           <w:sz w:val="20"/>
           <w:szCs w:val="20"/>
         </w:rPr>
-        <w:t xml:space="preserve"> key, or you can click on the “Execute” tool (it has a red exclamation mark next to it.)  After doing so, your display should look </w:t>
-      </w:r>
-      <w:proofErr w:type="gramStart"/>
-      <w:r>
-        <w:rPr>
-          <w:sz w:val="20"/>
-          <w:szCs w:val="20"/>
-        </w:rPr>
-        <w:t>similar to</w:t>
-      </w:r>
-      <w:proofErr w:type="gramEnd"/>
-      <w:r>
-        <w:rPr>
-          <w:sz w:val="20"/>
-          <w:szCs w:val="20"/>
-        </w:rPr>
-        <w:t xml:space="preserve"> the following:</w:t>
+        <w:t xml:space="preserve"> key, or you can click on the “Execute” tool (it has a red exclamation mark next to it.)  After doing so, your display should look similar to the following:</w:t>
       </w:r>
     </w:p>
     <w:p>
@@ -2737,6 +2693,7 @@
         <w:rPr>
           <w:noProof/>
         </w:rPr>
+        <w:lastRenderedPageBreak/>
         <w:drawing>
           <wp:inline distT="0" distB="0" distL="0" distR="0" wp14:anchorId="35477906" wp14:editId="61C62BD4">
             <wp:extent cx="4748213" cy="2806721"/>
@@ -2934,23 +2891,7 @@
           <w:szCs w:val="20"/>
         </w:rPr>
         <w:tab/>
-        <w:t xml:space="preserve">Then, press the F5 key or select the Execute tool.  Your display should look </w:t>
-      </w:r>
-      <w:proofErr w:type="gramStart"/>
-      <w:r>
-        <w:rPr>
-          <w:sz w:val="20"/>
-          <w:szCs w:val="20"/>
-        </w:rPr>
-        <w:t>similar to</w:t>
-      </w:r>
-      <w:proofErr w:type="gramEnd"/>
-      <w:r>
-        <w:rPr>
-          <w:sz w:val="20"/>
-          <w:szCs w:val="20"/>
-        </w:rPr>
-        <w:t xml:space="preserve"> the following:</w:t>
+        <w:t>Then, press the F5 key or select the Execute tool.  Your display should look similar to the following:</w:t>
       </w:r>
     </w:p>
     <w:p>
@@ -2976,7 +2917,6 @@
         <w:rPr>
           <w:noProof/>
         </w:rPr>
-        <w:lastRenderedPageBreak/>
         <w:drawing>
           <wp:inline distT="0" distB="0" distL="0" distR="0" wp14:anchorId="5FBB7F4A" wp14:editId="3F00D6EA">
             <wp:extent cx="3876675" cy="2291546"/>
@@ -3072,6 +3012,35 @@
         </w:rPr>
         <w:t>:</w:t>
       </w:r>
+      <w:r>
+        <w:rPr>
+          <w:b/>
+          <w:color w:val="FF0000"/>
+          <w:sz w:val="20"/>
+          <w:szCs w:val="20"/>
+        </w:rPr>
+        <w:t xml:space="preserve"> </w:t>
+      </w:r>
+      <w:proofErr w:type="gramStart"/>
+      <w:r>
+        <w:rPr>
+          <w:b/>
+          <w:color w:val="FF0000"/>
+          <w:sz w:val="20"/>
+          <w:szCs w:val="20"/>
+        </w:rPr>
+        <w:t>( 16</w:t>
+      </w:r>
+      <w:proofErr w:type="gramEnd"/>
+      <w:r>
+        <w:rPr>
+          <w:b/>
+          <w:color w:val="FF0000"/>
+          <w:sz w:val="20"/>
+          <w:szCs w:val="20"/>
+        </w:rPr>
+        <w:t xml:space="preserve"> rows affected)</w:t>
+      </w:r>
     </w:p>
     <w:p>
       <w:pPr>
@@ -3248,6 +3217,7 @@
           <w:sz w:val="20"/>
           <w:szCs w:val="20"/>
         </w:rPr>
+        <w:lastRenderedPageBreak/>
         <w:t xml:space="preserve">Next, we will examine detailed information about the tables, we will use the </w:t>
       </w:r>
       <w:proofErr w:type="spellStart"/>
@@ -3264,23 +3234,7 @@
           <w:sz w:val="20"/>
           <w:szCs w:val="20"/>
         </w:rPr>
-        <w:t xml:space="preserve"> table again.  </w:t>
-      </w:r>
-      <w:proofErr w:type="gramStart"/>
-      <w:r>
-        <w:rPr>
-          <w:sz w:val="20"/>
-          <w:szCs w:val="20"/>
-        </w:rPr>
-        <w:t>This time,</w:t>
-      </w:r>
-      <w:proofErr w:type="gramEnd"/>
-      <w:r>
-        <w:rPr>
-          <w:sz w:val="20"/>
-          <w:szCs w:val="20"/>
-        </w:rPr>
-        <w:t xml:space="preserve"> move your mouse to </w:t>
+        <w:t xml:space="preserve"> table again.  This time, move your mouse to </w:t>
       </w:r>
       <w:r>
         <w:rPr>
@@ -3310,23 +3264,7 @@
           <w:sz w:val="20"/>
           <w:szCs w:val="20"/>
         </w:rPr>
-        <w:t xml:space="preserve"> (again, click on the plus sign).  Your display should look </w:t>
-      </w:r>
-      <w:proofErr w:type="gramStart"/>
-      <w:r>
-        <w:rPr>
-          <w:sz w:val="20"/>
-          <w:szCs w:val="20"/>
-        </w:rPr>
-        <w:t>similar to</w:t>
-      </w:r>
-      <w:proofErr w:type="gramEnd"/>
-      <w:r>
-        <w:rPr>
-          <w:sz w:val="20"/>
-          <w:szCs w:val="20"/>
-        </w:rPr>
-        <w:t xml:space="preserve"> the following:</w:t>
+        <w:t xml:space="preserve"> (again, click on the plus sign).  Your display should look similar to the following:</w:t>
       </w:r>
     </w:p>
     <w:p>
@@ -3447,26 +3385,52 @@
         </w:rPr>
         <w:t>Explain what you believe is being displayed:</w:t>
       </w:r>
-    </w:p>
-    <w:p>
-      <w:pPr>
-        <w:pStyle w:val="ListParagraph"/>
-        <w:ind w:left="360"/>
-        <w:rPr>
-          <w:sz w:val="20"/>
-          <w:szCs w:val="20"/>
-        </w:rPr>
-      </w:pPr>
-    </w:p>
-    <w:p>
-      <w:pPr>
-        <w:pStyle w:val="ListParagraph"/>
-        <w:ind w:left="360"/>
-        <w:rPr>
-          <w:sz w:val="20"/>
-          <w:szCs w:val="20"/>
-        </w:rPr>
-      </w:pPr>
+      <w:r>
+        <w:rPr>
+          <w:color w:val="FF0000"/>
+          <w:sz w:val="20"/>
+          <w:szCs w:val="20"/>
+        </w:rPr>
+        <w:t xml:space="preserve"> </w:t>
+      </w:r>
+    </w:p>
+    <w:p>
+      <w:pPr>
+        <w:pStyle w:val="ListParagraph"/>
+        <w:numPr>
+          <w:ilvl w:val="0"/>
+          <w:numId w:val="4"/>
+        </w:numPr>
+        <w:rPr>
+          <w:sz w:val="20"/>
+          <w:szCs w:val="20"/>
+        </w:rPr>
+      </w:pPr>
+      <w:r>
+        <w:rPr>
+          <w:sz w:val="20"/>
+          <w:szCs w:val="20"/>
+        </w:rPr>
+        <w:t xml:space="preserve">It’s self-explanatory. They are the column names for the </w:t>
+      </w:r>
+      <w:proofErr w:type="spellStart"/>
+      <w:proofErr w:type="gramStart"/>
+      <w:r>
+        <w:rPr>
+          <w:sz w:val="20"/>
+          <w:szCs w:val="20"/>
+        </w:rPr>
+        <w:t>HR.Dept</w:t>
+      </w:r>
+      <w:proofErr w:type="spellEnd"/>
+      <w:proofErr w:type="gramEnd"/>
+      <w:r>
+        <w:rPr>
+          <w:sz w:val="20"/>
+          <w:szCs w:val="20"/>
+        </w:rPr>
+        <w:t xml:space="preserve"> table with the constraints.</w:t>
+      </w:r>
     </w:p>
     <w:p>
       <w:pPr>
@@ -3669,23 +3633,7 @@
           <w:sz w:val="20"/>
           <w:szCs w:val="20"/>
         </w:rPr>
-        <w:t xml:space="preserve"> that option.  Your display should look </w:t>
-      </w:r>
-      <w:proofErr w:type="gramStart"/>
-      <w:r>
-        <w:rPr>
-          <w:sz w:val="20"/>
-          <w:szCs w:val="20"/>
-        </w:rPr>
-        <w:t>similar to</w:t>
-      </w:r>
-      <w:proofErr w:type="gramEnd"/>
-      <w:r>
-        <w:rPr>
-          <w:sz w:val="20"/>
-          <w:szCs w:val="20"/>
-        </w:rPr>
-        <w:t xml:space="preserve"> the following (If you get a Properties box displayed also, click on its Close tool (X):</w:t>
+        <w:t xml:space="preserve"> that option.  Your display should look similar to the following (If you get a Properties box displayed also, click on its Close tool (X):</w:t>
       </w:r>
     </w:p>
     <w:p>
@@ -3868,23 +3816,7 @@
           <w:sz w:val="20"/>
           <w:szCs w:val="20"/>
         </w:rPr>
-        <w:t xml:space="preserve"> It will look </w:t>
-      </w:r>
-      <w:proofErr w:type="gramStart"/>
-      <w:r>
-        <w:rPr>
-          <w:sz w:val="20"/>
-          <w:szCs w:val="20"/>
-        </w:rPr>
-        <w:t>similar to</w:t>
-      </w:r>
-      <w:proofErr w:type="gramEnd"/>
-      <w:r>
-        <w:rPr>
-          <w:sz w:val="20"/>
-          <w:szCs w:val="20"/>
-        </w:rPr>
-        <w:t xml:space="preserve"> the display below:</w:t>
+        <w:t xml:space="preserve"> It will look similar to the display below:</w:t>
       </w:r>
     </w:p>
     <w:p>
@@ -3910,6 +3842,7 @@
         <w:rPr>
           <w:noProof/>
         </w:rPr>
+        <w:lastRenderedPageBreak/>
         <w:drawing>
           <wp:inline distT="0" distB="0" distL="0" distR="0" wp14:anchorId="1756DA61" wp14:editId="3512F016">
             <wp:extent cx="4672013" cy="2761679"/>
@@ -4084,23 +4017,7 @@
           <w:sz w:val="20"/>
           <w:szCs w:val="20"/>
         </w:rPr>
-        <w:t xml:space="preserve">, </w:t>
-      </w:r>
-      <w:proofErr w:type="gramStart"/>
-      <w:r>
-        <w:rPr>
-          <w:sz w:val="20"/>
-          <w:szCs w:val="20"/>
-        </w:rPr>
-        <w:t>open up</w:t>
-      </w:r>
-      <w:proofErr w:type="gramEnd"/>
-      <w:r>
-        <w:rPr>
-          <w:sz w:val="20"/>
-          <w:szCs w:val="20"/>
-        </w:rPr>
-        <w:t xml:space="preserve"> a command line window in Windows.</w:t>
+        <w:t>, open up a command line window in Windows.</w:t>
       </w:r>
       <w:r>
         <w:rPr>
@@ -4212,23 +4129,7 @@
           <w:sz w:val="20"/>
           <w:szCs w:val="20"/>
         </w:rPr>
-        <w:t xml:space="preserve">Your display should look </w:t>
-      </w:r>
-      <w:proofErr w:type="gramStart"/>
-      <w:r>
-        <w:rPr>
-          <w:sz w:val="20"/>
-          <w:szCs w:val="20"/>
-        </w:rPr>
-        <w:t>similar to</w:t>
-      </w:r>
-      <w:proofErr w:type="gramEnd"/>
-      <w:r>
-        <w:rPr>
-          <w:sz w:val="20"/>
-          <w:szCs w:val="20"/>
-        </w:rPr>
-        <w:t xml:space="preserve"> the following:</w:t>
+        <w:t>Your display should look similar to the following:</w:t>
       </w:r>
     </w:p>
     <w:p>
@@ -4254,7 +4155,6 @@
         <w:rPr>
           <w:noProof/>
         </w:rPr>
-        <w:lastRenderedPageBreak/>
         <w:drawing>
           <wp:inline distT="0" distB="0" distL="0" distR="0" wp14:anchorId="5C61A0D9" wp14:editId="4BB69018">
             <wp:extent cx="4076700" cy="2285594"/>
@@ -4521,23 +4421,7 @@
           <w:sz w:val="20"/>
           <w:szCs w:val="20"/>
         </w:rPr>
-        <w:t xml:space="preserve"> that you are ready to send your command to the server.  “Go” ahead and enter “GO” now!  Your display should look </w:t>
-      </w:r>
-      <w:proofErr w:type="gramStart"/>
-      <w:r>
-        <w:rPr>
-          <w:sz w:val="20"/>
-          <w:szCs w:val="20"/>
-        </w:rPr>
-        <w:t>similar to</w:t>
-      </w:r>
-      <w:proofErr w:type="gramEnd"/>
-      <w:r>
-        <w:rPr>
-          <w:sz w:val="20"/>
-          <w:szCs w:val="20"/>
-        </w:rPr>
-        <w:t xml:space="preserve"> the following:</w:t>
+        <w:t xml:space="preserve"> that you are ready to send your command to the server.  “Go” ahead and enter “GO” now!  Your display should look similar to the following:</w:t>
       </w:r>
     </w:p>
     <w:p>
@@ -4563,6 +4447,7 @@
         <w:rPr>
           <w:noProof/>
         </w:rPr>
+        <w:lastRenderedPageBreak/>
         <w:drawing>
           <wp:inline distT="0" distB="0" distL="0" distR="0" wp14:anchorId="1654E3C5" wp14:editId="0ECE4A4F">
             <wp:extent cx="4052888" cy="2272244"/>
@@ -4673,15 +4558,7 @@
           <w:sz w:val="20"/>
           <w:szCs w:val="20"/>
         </w:rPr>
-        <w:t xml:space="preserve"> </w:t>
-      </w:r>
-      <w:proofErr w:type="gramStart"/>
-      <w:r>
-        <w:rPr>
-          <w:sz w:val="20"/>
-          <w:szCs w:val="20"/>
-        </w:rPr>
-        <w:t xml:space="preserve">Actually, </w:t>
+        <w:t xml:space="preserve"> Actually, </w:t>
       </w:r>
       <w:proofErr w:type="spellStart"/>
       <w:r>
@@ -4692,7 +4569,6 @@
         <w:t>sqlcmd</w:t>
       </w:r>
       <w:proofErr w:type="spellEnd"/>
-      <w:proofErr w:type="gramEnd"/>
       <w:r>
         <w:rPr>
           <w:sz w:val="20"/>
@@ -4728,23 +4604,7 @@
           <w:sz w:val="20"/>
           <w:szCs w:val="20"/>
         </w:rPr>
-        <w:t xml:space="preserve">On the next command line, enter the general SQL command to list </w:t>
-      </w:r>
-      <w:proofErr w:type="gramStart"/>
-      <w:r>
-        <w:rPr>
-          <w:sz w:val="20"/>
-          <w:szCs w:val="20"/>
-        </w:rPr>
-        <w:t>all of</w:t>
-      </w:r>
-      <w:proofErr w:type="gramEnd"/>
-      <w:r>
-        <w:rPr>
-          <w:sz w:val="20"/>
-          <w:szCs w:val="20"/>
-        </w:rPr>
-        <w:t xml:space="preserve"> the contents for the </w:t>
+        <w:t xml:space="preserve">On the next command line, enter the general SQL command to list all of the contents for the </w:t>
       </w:r>
       <w:proofErr w:type="spellStart"/>
       <w:r>
@@ -4800,7 +4660,6 @@
         <w:rPr>
           <w:noProof/>
         </w:rPr>
-        <w:lastRenderedPageBreak/>
         <w:drawing>
           <wp:inline distT="0" distB="0" distL="0" distR="0" wp14:anchorId="7A9123DC" wp14:editId="50468DD5">
             <wp:extent cx="4176713" cy="2341667"/>
@@ -4973,8 +4832,6 @@
         </w:rPr>
         <w:t xml:space="preserve"> as Administrator</w:t>
       </w:r>
-      <w:bookmarkStart w:id="0" w:name="_GoBack"/>
-      <w:bookmarkEnd w:id="0"/>
     </w:p>
     <w:p>
       <w:pPr>
@@ -5247,12 +5104,65 @@
     <w:p>
       <w:pPr>
         <w:pStyle w:val="ListParagraph"/>
-        <w:ind w:left="360"/>
-        <w:rPr>
-          <w:sz w:val="20"/>
-          <w:szCs w:val="20"/>
-        </w:rPr>
-      </w:pPr>
+        <w:numPr>
+          <w:ilvl w:val="0"/>
+          <w:numId w:val="4"/>
+        </w:numPr>
+        <w:rPr>
+          <w:sz w:val="20"/>
+          <w:szCs w:val="20"/>
+        </w:rPr>
+      </w:pPr>
+      <w:r>
+        <w:rPr>
+          <w:sz w:val="20"/>
+          <w:szCs w:val="20"/>
+        </w:rPr>
+        <w:lastRenderedPageBreak/>
+        <w:t xml:space="preserve">Unable to use. Because of this issue. </w:t>
+      </w:r>
+      <w:bookmarkStart w:id="0" w:name="_GoBack"/>
+      <w:r>
+        <w:rPr>
+          <w:noProof/>
+        </w:rPr>
+        <w:drawing>
+          <wp:inline distT="0" distB="0" distL="0" distR="0" wp14:anchorId="3028F990" wp14:editId="399C9A3E">
+            <wp:extent cx="5764941" cy="2809875"/>
+            <wp:effectExtent l="0" t="0" r="7620" b="0"/>
+            <wp:docPr id="3" name="Picture 3"/>
+            <wp:cNvGraphicFramePr>
+              <a:graphicFrameLocks xmlns:a="http://schemas.openxmlformats.org/drawingml/2006/main" noChangeAspect="1"/>
+            </wp:cNvGraphicFramePr>
+            <a:graphic xmlns:a="http://schemas.openxmlformats.org/drawingml/2006/main">
+              <a:graphicData uri="http://schemas.openxmlformats.org/drawingml/2006/picture">
+                <pic:pic xmlns:pic="http://schemas.openxmlformats.org/drawingml/2006/picture">
+                  <pic:nvPicPr>
+                    <pic:cNvPr id="1" name=""/>
+                    <pic:cNvPicPr/>
+                  </pic:nvPicPr>
+                  <pic:blipFill>
+                    <a:blip r:embed="rId25"/>
+                    <a:stretch>
+                      <a:fillRect/>
+                    </a:stretch>
+                  </pic:blipFill>
+                  <pic:spPr>
+                    <a:xfrm>
+                      <a:off x="0" y="0"/>
+                      <a:ext cx="5790665" cy="2822413"/>
+                    </a:xfrm>
+                    <a:prstGeom prst="rect">
+                      <a:avLst/>
+                    </a:prstGeom>
+                  </pic:spPr>
+                </pic:pic>
+              </a:graphicData>
+            </a:graphic>
+          </wp:inline>
+        </w:drawing>
+      </w:r>
+      <w:bookmarkEnd w:id="0"/>
     </w:p>
     <w:p>
       <w:pPr>
@@ -5286,30 +5196,14 @@
           <w:sz w:val="20"/>
           <w:szCs w:val="20"/>
         </w:rPr>
-        <w:t xml:space="preserve">make sure your responses are </w:t>
-      </w:r>
-      <w:proofErr w:type="gramStart"/>
-      <w:r>
-        <w:rPr>
-          <w:sz w:val="20"/>
-          <w:szCs w:val="20"/>
-        </w:rPr>
-        <w:t xml:space="preserve">entered </w:t>
-      </w:r>
-      <w:r>
-        <w:rPr>
-          <w:sz w:val="20"/>
-          <w:szCs w:val="20"/>
-        </w:rPr>
-        <w:t>into</w:t>
-      </w:r>
-      <w:proofErr w:type="gramEnd"/>
-      <w:r>
-        <w:rPr>
-          <w:sz w:val="20"/>
-          <w:szCs w:val="20"/>
-        </w:rPr>
-        <w:t xml:space="preserve"> the MS Word document and submitted</w:t>
+        <w:t xml:space="preserve">make sure your responses are entered </w:t>
+      </w:r>
+      <w:r>
+        <w:rPr>
+          <w:sz w:val="20"/>
+          <w:szCs w:val="20"/>
+        </w:rPr>
+        <w:t>into the MS Word document and submitted</w:t>
       </w:r>
       <w:r>
         <w:rPr>
@@ -5414,7 +5308,7 @@
       </w:pPr>
     </w:p>
     <w:sectPr>
-      <w:headerReference w:type="default" r:id="rId25"/>
+      <w:headerReference w:type="default" r:id="rId26"/>
       <w:pgSz w:w="12240" w:h="15840"/>
       <w:pgMar w:top="720" w:right="720" w:bottom="720" w:left="720" w:header="720" w:footer="720" w:gutter="0"/>
       <w:cols w:space="720"/>
@@ -5512,6 +5406,118 @@
 <file path=word/numbering.xml><?xml version="1.0" encoding="utf-8"?>
 <w:numbering xmlns:wpc="http://schemas.microsoft.com/office/word/2010/wordprocessingCanvas" xmlns:cx="http://schemas.microsoft.com/office/drawing/2014/chartex" xmlns:cx1="http://schemas.microsoft.com/office/drawing/2015/9/8/chartex" xmlns:cx2="http://schemas.microsoft.com/office/drawing/2015/10/21/chartex" xmlns:cx3="http://schemas.microsoft.com/office/drawing/2016/5/9/chartex" xmlns:cx4="http://schemas.microsoft.com/office/drawing/2016/5/10/chartex" xmlns:cx5="http://schemas.microsoft.com/office/drawing/2016/5/11/chartex" xmlns:cx6="http://schemas.microsoft.com/office/drawing/2016/5/12/chartex" xmlns:cx7="http://schemas.microsoft.com/office/drawing/2016/5/13/chartex" xmlns:cx8="http://schemas.microsoft.com/office/drawing/2016/5/14/chartex" xmlns:mc="http://schemas.openxmlformats.org/markup-compatibility/2006" xmlns:aink="http://schemas.microsoft.com/office/drawing/2016/ink" xmlns:am3d="http://schemas.microsoft.com/office/drawing/2017/model3d" xmlns:o="urn:schemas-microsoft-com:office:office" xmlns:r="http://schemas.openxmlformats.org/officeDocument/2006/relationships" xmlns:m="http://schemas.openxmlformats.org/officeDocument/2006/math" xmlns:v="urn:schemas-microsoft-com:vml" xmlns:wp14="http://schemas.microsoft.com/office/word/2010/wordprocessingDrawing" xmlns:wp="http://schemas.openxmlformats.org/drawingml/2006/wordprocessingDrawing" xmlns:w10="urn:schemas-microsoft-com:office:word" xmlns:w="http://schemas.openxmlformats.org/wordprocessingml/2006/main" xmlns:w14="http://schemas.microsoft.com/office/word/2010/wordml" xmlns:w15="http://schemas.microsoft.com/office/word/2012/wordml" xmlns:w16cid="http://schemas.microsoft.com/office/word/2016/wordml/cid" xmlns:w16se="http://schemas.microsoft.com/office/word/2015/wordml/symex" xmlns:wpg="http://schemas.microsoft.com/office/word/2010/wordprocessingGroup" xmlns:wpi="http://schemas.microsoft.com/office/word/2010/wordprocessingInk" xmlns:wne="http://schemas.microsoft.com/office/word/2006/wordml" xmlns:wps="http://schemas.microsoft.com/office/word/2010/wordprocessingShape" mc:Ignorable="w14 w15 w16se w16cid wp14">
   <w:abstractNum w:abstractNumId="0" w15:restartNumberingAfterBreak="0">
+    <w:nsid w:val="34E44B30"/>
+    <w:multiLevelType w:val="hybridMultilevel"/>
+    <w:tmpl w:val="214CC668"/>
+    <w:lvl w:ilvl="0" w:tplc="263E760C">
+      <w:numFmt w:val="bullet"/>
+      <w:lvlText w:val="-"/>
+      <w:lvlJc w:val="left"/>
+      <w:pPr>
+        <w:ind w:left="720" w:hanging="360"/>
+      </w:pPr>
+      <w:rPr>
+        <w:rFonts w:ascii="Times New Roman" w:eastAsia="Times New Roman" w:hAnsi="Times New Roman" w:cs="Times New Roman" w:hint="default"/>
+      </w:rPr>
+    </w:lvl>
+    <w:lvl w:ilvl="1" w:tplc="04090003" w:tentative="1">
+      <w:start w:val="1"/>
+      <w:numFmt w:val="bullet"/>
+      <w:lvlText w:val="o"/>
+      <w:lvlJc w:val="left"/>
+      <w:pPr>
+        <w:ind w:left="1440" w:hanging="360"/>
+      </w:pPr>
+      <w:rPr>
+        <w:rFonts w:ascii="Courier New" w:hAnsi="Courier New" w:cs="Courier New" w:hint="default"/>
+      </w:rPr>
+    </w:lvl>
+    <w:lvl w:ilvl="2" w:tplc="04090005" w:tentative="1">
+      <w:start w:val="1"/>
+      <w:numFmt w:val="bullet"/>
+      <w:lvlText w:val=""/>
+      <w:lvlJc w:val="left"/>
+      <w:pPr>
+        <w:ind w:left="2160" w:hanging="360"/>
+      </w:pPr>
+      <w:rPr>
+        <w:rFonts w:ascii="Wingdings" w:hAnsi="Wingdings" w:hint="default"/>
+      </w:rPr>
+    </w:lvl>
+    <w:lvl w:ilvl="3" w:tplc="04090001" w:tentative="1">
+      <w:start w:val="1"/>
+      <w:numFmt w:val="bullet"/>
+      <w:lvlText w:val=""/>
+      <w:lvlJc w:val="left"/>
+      <w:pPr>
+        <w:ind w:left="2880" w:hanging="360"/>
+      </w:pPr>
+      <w:rPr>
+        <w:rFonts w:ascii="Symbol" w:hAnsi="Symbol" w:hint="default"/>
+      </w:rPr>
+    </w:lvl>
+    <w:lvl w:ilvl="4" w:tplc="04090003" w:tentative="1">
+      <w:start w:val="1"/>
+      <w:numFmt w:val="bullet"/>
+      <w:lvlText w:val="o"/>
+      <w:lvlJc w:val="left"/>
+      <w:pPr>
+        <w:ind w:left="3600" w:hanging="360"/>
+      </w:pPr>
+      <w:rPr>
+        <w:rFonts w:ascii="Courier New" w:hAnsi="Courier New" w:cs="Courier New" w:hint="default"/>
+      </w:rPr>
+    </w:lvl>
+    <w:lvl w:ilvl="5" w:tplc="04090005" w:tentative="1">
+      <w:start w:val="1"/>
+      <w:numFmt w:val="bullet"/>
+      <w:lvlText w:val=""/>
+      <w:lvlJc w:val="left"/>
+      <w:pPr>
+        <w:ind w:left="4320" w:hanging="360"/>
+      </w:pPr>
+      <w:rPr>
+        <w:rFonts w:ascii="Wingdings" w:hAnsi="Wingdings" w:hint="default"/>
+      </w:rPr>
+    </w:lvl>
+    <w:lvl w:ilvl="6" w:tplc="04090001" w:tentative="1">
+      <w:start w:val="1"/>
+      <w:numFmt w:val="bullet"/>
+      <w:lvlText w:val=""/>
+      <w:lvlJc w:val="left"/>
+      <w:pPr>
+        <w:ind w:left="5040" w:hanging="360"/>
+      </w:pPr>
+      <w:rPr>
+        <w:rFonts w:ascii="Symbol" w:hAnsi="Symbol" w:hint="default"/>
+      </w:rPr>
+    </w:lvl>
+    <w:lvl w:ilvl="7" w:tplc="04090003" w:tentative="1">
+      <w:start w:val="1"/>
+      <w:numFmt w:val="bullet"/>
+      <w:lvlText w:val="o"/>
+      <w:lvlJc w:val="left"/>
+      <w:pPr>
+        <w:ind w:left="5760" w:hanging="360"/>
+      </w:pPr>
+      <w:rPr>
+        <w:rFonts w:ascii="Courier New" w:hAnsi="Courier New" w:cs="Courier New" w:hint="default"/>
+      </w:rPr>
+    </w:lvl>
+    <w:lvl w:ilvl="8" w:tplc="04090005" w:tentative="1">
+      <w:start w:val="1"/>
+      <w:numFmt w:val="bullet"/>
+      <w:lvlText w:val=""/>
+      <w:lvlJc w:val="left"/>
+      <w:pPr>
+        <w:ind w:left="6480" w:hanging="360"/>
+      </w:pPr>
+      <w:rPr>
+        <w:rFonts w:ascii="Wingdings" w:hAnsi="Wingdings" w:hint="default"/>
+      </w:rPr>
+    </w:lvl>
+  </w:abstractNum>
+  <w:abstractNum w:abstractNumId="1" w15:restartNumberingAfterBreak="0">
     <w:nsid w:val="3F487DEB"/>
     <w:multiLevelType w:val="hybridMultilevel"/>
     <w:tmpl w:val="F5F66FF6"/>
@@ -5624,7 +5630,7 @@
       </w:rPr>
     </w:lvl>
   </w:abstractNum>
-  <w:abstractNum w:abstractNumId="1" w15:restartNumberingAfterBreak="0">
+  <w:abstractNum w:abstractNumId="2" w15:restartNumberingAfterBreak="0">
     <w:nsid w:val="6ABB4A39"/>
     <w:multiLevelType w:val="hybridMultilevel"/>
     <w:tmpl w:val="B7AE0AB6"/>
@@ -5713,11 +5719,129 @@
       </w:pPr>
     </w:lvl>
   </w:abstractNum>
+  <w:abstractNum w:abstractNumId="3" w15:restartNumberingAfterBreak="0">
+    <w:nsid w:val="6D256670"/>
+    <w:multiLevelType w:val="hybridMultilevel"/>
+    <w:tmpl w:val="9EA0CFDE"/>
+    <w:lvl w:ilvl="0" w:tplc="89E44FAA">
+      <w:numFmt w:val="bullet"/>
+      <w:lvlText w:val="-"/>
+      <w:lvlJc w:val="left"/>
+      <w:pPr>
+        <w:ind w:left="720" w:hanging="360"/>
+      </w:pPr>
+      <w:rPr>
+        <w:rFonts w:ascii="Times New Roman" w:eastAsia="Times New Roman" w:hAnsi="Times New Roman" w:cs="Times New Roman" w:hint="default"/>
+      </w:rPr>
+    </w:lvl>
+    <w:lvl w:ilvl="1" w:tplc="04090003" w:tentative="1">
+      <w:start w:val="1"/>
+      <w:numFmt w:val="bullet"/>
+      <w:lvlText w:val="o"/>
+      <w:lvlJc w:val="left"/>
+      <w:pPr>
+        <w:ind w:left="1440" w:hanging="360"/>
+      </w:pPr>
+      <w:rPr>
+        <w:rFonts w:ascii="Courier New" w:hAnsi="Courier New" w:cs="Courier New" w:hint="default"/>
+      </w:rPr>
+    </w:lvl>
+    <w:lvl w:ilvl="2" w:tplc="04090005" w:tentative="1">
+      <w:start w:val="1"/>
+      <w:numFmt w:val="bullet"/>
+      <w:lvlText w:val=""/>
+      <w:lvlJc w:val="left"/>
+      <w:pPr>
+        <w:ind w:left="2160" w:hanging="360"/>
+      </w:pPr>
+      <w:rPr>
+        <w:rFonts w:ascii="Wingdings" w:hAnsi="Wingdings" w:hint="default"/>
+      </w:rPr>
+    </w:lvl>
+    <w:lvl w:ilvl="3" w:tplc="04090001" w:tentative="1">
+      <w:start w:val="1"/>
+      <w:numFmt w:val="bullet"/>
+      <w:lvlText w:val=""/>
+      <w:lvlJc w:val="left"/>
+      <w:pPr>
+        <w:ind w:left="2880" w:hanging="360"/>
+      </w:pPr>
+      <w:rPr>
+        <w:rFonts w:ascii="Symbol" w:hAnsi="Symbol" w:hint="default"/>
+      </w:rPr>
+    </w:lvl>
+    <w:lvl w:ilvl="4" w:tplc="04090003" w:tentative="1">
+      <w:start w:val="1"/>
+      <w:numFmt w:val="bullet"/>
+      <w:lvlText w:val="o"/>
+      <w:lvlJc w:val="left"/>
+      <w:pPr>
+        <w:ind w:left="3600" w:hanging="360"/>
+      </w:pPr>
+      <w:rPr>
+        <w:rFonts w:ascii="Courier New" w:hAnsi="Courier New" w:cs="Courier New" w:hint="default"/>
+      </w:rPr>
+    </w:lvl>
+    <w:lvl w:ilvl="5" w:tplc="04090005" w:tentative="1">
+      <w:start w:val="1"/>
+      <w:numFmt w:val="bullet"/>
+      <w:lvlText w:val=""/>
+      <w:lvlJc w:val="left"/>
+      <w:pPr>
+        <w:ind w:left="4320" w:hanging="360"/>
+      </w:pPr>
+      <w:rPr>
+        <w:rFonts w:ascii="Wingdings" w:hAnsi="Wingdings" w:hint="default"/>
+      </w:rPr>
+    </w:lvl>
+    <w:lvl w:ilvl="6" w:tplc="04090001" w:tentative="1">
+      <w:start w:val="1"/>
+      <w:numFmt w:val="bullet"/>
+      <w:lvlText w:val=""/>
+      <w:lvlJc w:val="left"/>
+      <w:pPr>
+        <w:ind w:left="5040" w:hanging="360"/>
+      </w:pPr>
+      <w:rPr>
+        <w:rFonts w:ascii="Symbol" w:hAnsi="Symbol" w:hint="default"/>
+      </w:rPr>
+    </w:lvl>
+    <w:lvl w:ilvl="7" w:tplc="04090003" w:tentative="1">
+      <w:start w:val="1"/>
+      <w:numFmt w:val="bullet"/>
+      <w:lvlText w:val="o"/>
+      <w:lvlJc w:val="left"/>
+      <w:pPr>
+        <w:ind w:left="5760" w:hanging="360"/>
+      </w:pPr>
+      <w:rPr>
+        <w:rFonts w:ascii="Courier New" w:hAnsi="Courier New" w:cs="Courier New" w:hint="default"/>
+      </w:rPr>
+    </w:lvl>
+    <w:lvl w:ilvl="8" w:tplc="04090005" w:tentative="1">
+      <w:start w:val="1"/>
+      <w:numFmt w:val="bullet"/>
+      <w:lvlText w:val=""/>
+      <w:lvlJc w:val="left"/>
+      <w:pPr>
+        <w:ind w:left="6480" w:hanging="360"/>
+      </w:pPr>
+      <w:rPr>
+        <w:rFonts w:ascii="Wingdings" w:hAnsi="Wingdings" w:hint="default"/>
+      </w:rPr>
+    </w:lvl>
+  </w:abstractNum>
   <w:num w:numId="1">
-    <w:abstractNumId w:val="0"/>
+    <w:abstractNumId w:val="1"/>
   </w:num>
   <w:num w:numId="2">
-    <w:abstractNumId w:val="1"/>
+    <w:abstractNumId w:val="2"/>
+  </w:num>
+  <w:num w:numId="3">
+    <w:abstractNumId w:val="3"/>
+  </w:num>
+  <w:num w:numId="4">
+    <w:abstractNumId w:val="0"/>
   </w:num>
 </w:numbering>
 </file>
